--- a/microSer marketing.docx
+++ b/microSer marketing.docx
@@ -3,29 +3,70 @@
 <w:document xmlns:wpc="http://schemas.microsoft.com/office/word/2010/wordprocessingCanvas" xmlns:cx="http://schemas.microsoft.com/office/drawing/2014/chartex" xmlns:cx1="http://schemas.microsoft.com/office/drawing/2015/9/8/chartex" xmlns:mc="http://schemas.openxmlformats.org/markup-compatibility/2006" xmlns:o="urn:schemas-microsoft-com:office:office" xmlns:r="http://schemas.openxmlformats.org/officeDocument/2006/relationships" xmlns:m="http://schemas.openxmlformats.org/officeDocument/2006/math" xmlns:v="urn:schemas-microsoft-com:vml" xmlns:wp14="http://schemas.microsoft.com/office/word/2010/wordprocessingDrawing" xmlns:wp="http://schemas.openxmlformats.org/drawingml/2006/wordprocessingDrawing" xmlns:w10="urn:schemas-microsoft-com:office:word" xmlns:w="http://schemas.openxmlformats.org/wordprocessingml/2006/main" xmlns:w14="http://schemas.microsoft.com/office/word/2010/wordml" xmlns:w15="http://schemas.microsoft.com/office/word/2012/wordml" xmlns:w16se="http://schemas.microsoft.com/office/word/2015/wordml/symex" xmlns:wpg="http://schemas.microsoft.com/office/word/2010/wordprocessingGroup" xmlns:wpi="http://schemas.microsoft.com/office/word/2010/wordprocessingInk" xmlns:wne="http://schemas.microsoft.com/office/word/2006/wordml" xmlns:wps="http://schemas.microsoft.com/office/word/2010/wordprocessingShape" mc:Ignorable="w14 w15 w16se wp14">
   <w:body>
     <w:p>
-      <w:proofErr w:type="spellStart"/>
-      <w:r>
-        <w:t>Микросервис</w:t>
-      </w:r>
-      <w:proofErr w:type="spellEnd"/>
-      <w:r>
-        <w:t xml:space="preserve"> рекламы может работать без дополнительных систем. Он включает в себя весь инструментарий маркетинга, и позволяет формировать сегменты аудитории с помощью фильтров (география, пол, возраст, наличие приложений, подключенные услуги и др.), производить рассылки рекламы и собирать аналитику. </w:t>
+      <w:r>
+        <w:t>Обозначения:</w:t>
       </w:r>
     </w:p>
     <w:p>
       <w:r>
-        <w:t xml:space="preserve">Информационной базой выступает БД </w:t>
+        <w:t>Генезис (</w:t>
       </w:r>
       <w:proofErr w:type="spellStart"/>
       <w:r>
-        <w:t>Гинезис</w:t>
+        <w:t>Data</w:t>
       </w:r>
       <w:proofErr w:type="spellEnd"/>
       <w:r>
-        <w:t>, содержащая всю необходимую информацию об абонентах и не абонентах.</w:t>
+        <w:t xml:space="preserve"> </w:t>
+      </w:r>
+      <w:proofErr w:type="spellStart"/>
+      <w:r>
+        <w:t>Lake</w:t>
+      </w:r>
+      <w:proofErr w:type="spellEnd"/>
+      <w:r>
+        <w:t xml:space="preserve">) – база данных, которая будет хранить информацию со всех систем компании об абонентах и не абонентах.  </w:t>
+      </w:r>
+    </w:p>
+    <w:p>
+      <w:proofErr w:type="spellStart"/>
+      <w:r>
+        <w:t>Микросервис</w:t>
+      </w:r>
+      <w:proofErr w:type="spellEnd"/>
+      <w:r>
+        <w:t xml:space="preserve"> маркетинга – собственная маркетинговая платформа, которая будет разрабатываться внутренними сотрудниками компании.</w:t>
+      </w:r>
+    </w:p>
+    <w:p>
+      <w:proofErr w:type="spellStart"/>
+      <w:r>
+        <w:t>Еспо</w:t>
+      </w:r>
+      <w:proofErr w:type="spellEnd"/>
+      <w:r>
+        <w:t xml:space="preserve"> </w:t>
+      </w:r>
+      <w:proofErr w:type="gramStart"/>
+      <w:r>
+        <w:t>CRM  -</w:t>
+      </w:r>
+      <w:proofErr w:type="gramEnd"/>
+      <w:r>
+        <w:t xml:space="preserve"> CRM система предназначенная для работы с действующими абонентами компании.</w:t>
+      </w:r>
+    </w:p>
+    <w:p>
+      <w:r>
+        <w:t>Маркетинговая платформа предназначена для настройки и запуска рекламных кампаний через различные каналы продаж, а также для сквозной аналитики запущенных активностей в разрезе каждого ЛС.</w:t>
       </w:r>
       <w:bookmarkStart w:id="0" w:name="_GoBack"/>
       <w:bookmarkEnd w:id="0"/>
+    </w:p>
+    <w:p>
+      <w:r>
+        <w:t>Система включает в себя весь инструментарий маркетинга, и позволяет формировать сегменты аудитории с помощью различных фильтров (география, пол, возраст, наличие приложений, подключенные услуги и др.), создавать персональный контент для коммуникации, запускать рекламные кампании на выбранный сегмент, видеть аналитику в режиме реального времени.</w:t>
+      </w:r>
     </w:p>
     <w:sectPr>
       <w:pgSz w:w="11906" w:h="16838"/>
